--- a/ER digram and some explanations/ER digram.docx
+++ b/ER digram and some explanations/ER digram.docx
@@ -2040,8 +2040,6 @@
           <w:lang w:eastAsia="en-IN" w:bidi="hi-IN"/>
         </w:rPr>
       </w:pPr>
-      <w:bookmarkStart w:id="0" w:name="_GoBack"/>
-      <w:bookmarkEnd w:id="0"/>
       <w:r>
         <w:rPr>
           <w:rFonts w:ascii="Courier New" w:eastAsia="Times New Roman" w:hAnsi="Courier New" w:cs="Courier New"/>
@@ -2978,7 +2976,558 @@
         <w:t>.</w:t>
       </w:r>
     </w:p>
-    <w:p/>
+    <w:p>
+      <w:pPr>
+        <w:rPr>
+          <w:sz w:val="16"/>
+          <w:szCs w:val="16"/>
+        </w:rPr>
+      </w:pPr>
+      <w:r>
+        <w:br/>
+      </w:r>
+      <w:r>
+        <w:br/>
+      </w:r>
+      <w:r>
+        <w:br/>
+      </w:r>
+      <w:r>
+        <w:br/>
+      </w:r>
+      <w:r>
+        <w:lastRenderedPageBreak/>
+        <w:t>Stored data:</w:t>
+      </w:r>
+      <w:r>
+        <w:br/>
+      </w:r>
+      <w:r>
+        <w:rPr>
+          <w:sz w:val="16"/>
+          <w:szCs w:val="16"/>
+        </w:rPr>
+        <w:t>+------+-------------------+-------+----------------------------+----------------+-----------+------------------+--------------------+</w:t>
+      </w:r>
+    </w:p>
+    <w:p>
+      <w:pPr>
+        <w:rPr>
+          <w:sz w:val="16"/>
+          <w:szCs w:val="16"/>
+        </w:rPr>
+      </w:pPr>
+      <w:r>
+        <w:rPr>
+          <w:sz w:val="16"/>
+          <w:szCs w:val="16"/>
+        </w:rPr>
+        <w:t xml:space="preserve">|  id  |       name        |  age  |           email           </w:t>
+      </w:r>
+      <w:r>
+        <w:rPr>
+          <w:sz w:val="16"/>
+          <w:szCs w:val="16"/>
+        </w:rPr>
+        <w:tab/>
+      </w:r>
+      <w:r>
+        <w:rPr>
+          <w:sz w:val="16"/>
+          <w:szCs w:val="16"/>
+        </w:rPr>
+        <w:t xml:space="preserve"> |     phone      </w:t>
+      </w:r>
+      <w:r>
+        <w:rPr>
+          <w:sz w:val="16"/>
+          <w:szCs w:val="16"/>
+        </w:rPr>
+        <w:t xml:space="preserve">    </w:t>
+      </w:r>
+      <w:r>
+        <w:rPr>
+          <w:sz w:val="16"/>
+          <w:szCs w:val="16"/>
+        </w:rPr>
+        <w:t xml:space="preserve">|   batch   </w:t>
+      </w:r>
+      <w:r>
+        <w:rPr>
+          <w:sz w:val="16"/>
+          <w:szCs w:val="16"/>
+        </w:rPr>
+        <w:t xml:space="preserve">    </w:t>
+      </w:r>
+      <w:bookmarkStart w:id="0" w:name="_GoBack"/>
+      <w:bookmarkEnd w:id="0"/>
+      <w:r>
+        <w:rPr>
+          <w:sz w:val="16"/>
+          <w:szCs w:val="16"/>
+        </w:rPr>
+        <w:t xml:space="preserve">|  </w:t>
+      </w:r>
+      <w:proofErr w:type="spellStart"/>
+      <w:r>
+        <w:rPr>
+          <w:sz w:val="16"/>
+          <w:szCs w:val="16"/>
+        </w:rPr>
+        <w:t>payment_date</w:t>
+      </w:r>
+      <w:proofErr w:type="spellEnd"/>
+      <w:r>
+        <w:rPr>
+          <w:sz w:val="16"/>
+          <w:szCs w:val="16"/>
+        </w:rPr>
+        <w:t xml:space="preserve">    | </w:t>
+      </w:r>
+      <w:proofErr w:type="spellStart"/>
+      <w:r>
+        <w:rPr>
+          <w:sz w:val="16"/>
+          <w:szCs w:val="16"/>
+        </w:rPr>
+        <w:t>payment_status</w:t>
+      </w:r>
+      <w:proofErr w:type="spellEnd"/>
+      <w:r>
+        <w:rPr>
+          <w:sz w:val="16"/>
+          <w:szCs w:val="16"/>
+        </w:rPr>
+        <w:t xml:space="preserve">     |</w:t>
+      </w:r>
+    </w:p>
+    <w:p>
+      <w:pPr>
+        <w:rPr>
+          <w:sz w:val="16"/>
+          <w:szCs w:val="16"/>
+        </w:rPr>
+      </w:pPr>
+      <w:r>
+        <w:rPr>
+          <w:sz w:val="16"/>
+          <w:szCs w:val="16"/>
+        </w:rPr>
+        <w:t>+------+-------------------+-------+----------------------------+----------------+-----------+------------------+--------------------+</w:t>
+      </w:r>
+    </w:p>
+    <w:p>
+      <w:pPr>
+        <w:rPr>
+          <w:sz w:val="16"/>
+          <w:szCs w:val="16"/>
+        </w:rPr>
+      </w:pPr>
+      <w:r>
+        <w:rPr>
+          <w:sz w:val="16"/>
+          <w:szCs w:val="16"/>
+        </w:rPr>
+        <w:t xml:space="preserve">| </w:t>
+      </w:r>
+      <w:r>
+        <w:rPr>
+          <w:sz w:val="16"/>
+          <w:szCs w:val="16"/>
+        </w:rPr>
+        <w:t xml:space="preserve">  </w:t>
+      </w:r>
+      <w:proofErr w:type="gramStart"/>
+      <w:r>
+        <w:rPr>
+          <w:sz w:val="16"/>
+          <w:szCs w:val="16"/>
+        </w:rPr>
+        <w:t>1  |</w:t>
+      </w:r>
+      <w:proofErr w:type="gramEnd"/>
+      <w:r>
+        <w:rPr>
+          <w:sz w:val="16"/>
+          <w:szCs w:val="16"/>
+        </w:rPr>
+        <w:t xml:space="preserve"> </w:t>
+      </w:r>
+      <w:proofErr w:type="spellStart"/>
+      <w:r>
+        <w:rPr>
+          <w:sz w:val="16"/>
+          <w:szCs w:val="16"/>
+        </w:rPr>
+        <w:t>Devana</w:t>
+      </w:r>
+      <w:proofErr w:type="spellEnd"/>
+      <w:r>
+        <w:rPr>
+          <w:sz w:val="16"/>
+          <w:szCs w:val="16"/>
+        </w:rPr>
+        <w:t xml:space="preserve">     </w:t>
+      </w:r>
+      <w:r>
+        <w:rPr>
+          <w:sz w:val="16"/>
+          <w:szCs w:val="16"/>
+        </w:rPr>
+        <w:t xml:space="preserve">    |   23  | devasahow085@gmail.com      | 8090601096     |  8-9AM    | 2025-06          | Paid               |</w:t>
+      </w:r>
+    </w:p>
+    <w:p>
+      <w:pPr>
+        <w:rPr>
+          <w:sz w:val="16"/>
+          <w:szCs w:val="16"/>
+        </w:rPr>
+      </w:pPr>
+      <w:r>
+        <w:rPr>
+          <w:sz w:val="16"/>
+          <w:szCs w:val="16"/>
+        </w:rPr>
+        <w:t xml:space="preserve">|   </w:t>
+      </w:r>
+      <w:proofErr w:type="gramStart"/>
+      <w:r>
+        <w:rPr>
+          <w:sz w:val="16"/>
+          <w:szCs w:val="16"/>
+        </w:rPr>
+        <w:t>2  |</w:t>
+      </w:r>
+      <w:proofErr w:type="gramEnd"/>
+      <w:r>
+        <w:rPr>
+          <w:sz w:val="16"/>
+          <w:szCs w:val="16"/>
+        </w:rPr>
+        <w:t xml:space="preserve"> </w:t>
+      </w:r>
+      <w:proofErr w:type="spellStart"/>
+      <w:r>
+        <w:rPr>
+          <w:sz w:val="16"/>
+          <w:szCs w:val="16"/>
+        </w:rPr>
+        <w:t>Devanand</w:t>
+      </w:r>
+      <w:proofErr w:type="spellEnd"/>
+      <w:r>
+        <w:rPr>
+          <w:sz w:val="16"/>
+          <w:szCs w:val="16"/>
+        </w:rPr>
+        <w:t xml:space="preserve"> </w:t>
+      </w:r>
+      <w:r>
+        <w:rPr>
+          <w:sz w:val="16"/>
+          <w:szCs w:val="16"/>
+        </w:rPr>
+        <w:t xml:space="preserve">    |   22  | devasahoo1@gmail.com        | 8090601096     |  7-8AM    | 2025-03          | Paid               |</w:t>
+      </w:r>
+    </w:p>
+    <w:p>
+      <w:pPr>
+        <w:rPr>
+          <w:sz w:val="16"/>
+          <w:szCs w:val="16"/>
+        </w:rPr>
+      </w:pPr>
+      <w:r>
+        <w:rPr>
+          <w:sz w:val="16"/>
+          <w:szCs w:val="16"/>
+        </w:rPr>
+        <w:t xml:space="preserve">|   </w:t>
+      </w:r>
+      <w:proofErr w:type="gramStart"/>
+      <w:r>
+        <w:rPr>
+          <w:sz w:val="16"/>
+          <w:szCs w:val="16"/>
+        </w:rPr>
+        <w:t>3  |</w:t>
+      </w:r>
+      <w:proofErr w:type="gramEnd"/>
+      <w:r>
+        <w:rPr>
+          <w:sz w:val="16"/>
+          <w:szCs w:val="16"/>
+        </w:rPr>
+        <w:t xml:space="preserve"> </w:t>
+      </w:r>
+      <w:proofErr w:type="spellStart"/>
+      <w:r>
+        <w:rPr>
+          <w:sz w:val="16"/>
+          <w:szCs w:val="16"/>
+        </w:rPr>
+        <w:t>Kartik</w:t>
+      </w:r>
+      <w:proofErr w:type="spellEnd"/>
+      <w:r>
+        <w:rPr>
+          <w:sz w:val="16"/>
+          <w:szCs w:val="16"/>
+        </w:rPr>
+        <w:t xml:space="preserve">            |   21  | devasah2385@gmail.com       | 8090601096     |  8-9AM    | 2025-07          | Paid               |</w:t>
+      </w:r>
+    </w:p>
+    <w:p>
+      <w:pPr>
+        <w:rPr>
+          <w:sz w:val="16"/>
+          <w:szCs w:val="16"/>
+        </w:rPr>
+      </w:pPr>
+      <w:r>
+        <w:rPr>
+          <w:sz w:val="16"/>
+          <w:szCs w:val="16"/>
+        </w:rPr>
+        <w:t xml:space="preserve">|   </w:t>
+      </w:r>
+      <w:proofErr w:type="gramStart"/>
+      <w:r>
+        <w:rPr>
+          <w:sz w:val="16"/>
+          <w:szCs w:val="16"/>
+        </w:rPr>
+        <w:t>4  |</w:t>
+      </w:r>
+      <w:proofErr w:type="gramEnd"/>
+      <w:r>
+        <w:rPr>
+          <w:sz w:val="16"/>
+          <w:szCs w:val="16"/>
+        </w:rPr>
+        <w:t xml:space="preserve"> Test              |   22  | test@gmail.com              </w:t>
+      </w:r>
+      <w:r>
+        <w:rPr>
+          <w:sz w:val="16"/>
+          <w:szCs w:val="16"/>
+        </w:rPr>
+        <w:tab/>
+      </w:r>
+      <w:r>
+        <w:rPr>
+          <w:sz w:val="16"/>
+          <w:szCs w:val="16"/>
+        </w:rPr>
+        <w:t>| 1234567890     |  7-8AM    | 2025-06          | Paid               |</w:t>
+      </w:r>
+    </w:p>
+    <w:p>
+      <w:pPr>
+        <w:rPr>
+          <w:sz w:val="16"/>
+          <w:szCs w:val="16"/>
+        </w:rPr>
+      </w:pPr>
+      <w:r>
+        <w:rPr>
+          <w:sz w:val="16"/>
+          <w:szCs w:val="16"/>
+        </w:rPr>
+        <w:t xml:space="preserve">|   </w:t>
+      </w:r>
+      <w:proofErr w:type="gramStart"/>
+      <w:r>
+        <w:rPr>
+          <w:sz w:val="16"/>
+          <w:szCs w:val="16"/>
+        </w:rPr>
+        <w:t>5  |</w:t>
+      </w:r>
+      <w:proofErr w:type="gramEnd"/>
+      <w:r>
+        <w:rPr>
+          <w:sz w:val="16"/>
+          <w:szCs w:val="16"/>
+        </w:rPr>
+        <w:t xml:space="preserve"> Test2             |   44  | test23@gmail.com            </w:t>
+      </w:r>
+      <w:r>
+        <w:rPr>
+          <w:sz w:val="16"/>
+          <w:szCs w:val="16"/>
+        </w:rPr>
+        <w:tab/>
+      </w:r>
+      <w:r>
+        <w:rPr>
+          <w:sz w:val="16"/>
+          <w:szCs w:val="16"/>
+        </w:rPr>
+        <w:t>| 0987654321     |  8-9AM    | 2025-07          | Paid               |</w:t>
+      </w:r>
+    </w:p>
+    <w:p>
+      <w:pPr>
+        <w:rPr>
+          <w:sz w:val="16"/>
+          <w:szCs w:val="16"/>
+        </w:rPr>
+      </w:pPr>
+      <w:r>
+        <w:rPr>
+          <w:sz w:val="16"/>
+          <w:szCs w:val="16"/>
+        </w:rPr>
+        <w:t xml:space="preserve">|   </w:t>
+      </w:r>
+      <w:proofErr w:type="gramStart"/>
+      <w:r>
+        <w:rPr>
+          <w:sz w:val="16"/>
+          <w:szCs w:val="16"/>
+        </w:rPr>
+        <w:t>6  |</w:t>
+      </w:r>
+      <w:proofErr w:type="gramEnd"/>
+      <w:r>
+        <w:rPr>
+          <w:sz w:val="16"/>
+          <w:szCs w:val="16"/>
+        </w:rPr>
+        <w:t xml:space="preserve"> </w:t>
+      </w:r>
+      <w:proofErr w:type="spellStart"/>
+      <w:r>
+        <w:rPr>
+          <w:sz w:val="16"/>
+          <w:szCs w:val="16"/>
+        </w:rPr>
+        <w:t>dd</w:t>
+      </w:r>
+      <w:proofErr w:type="spellEnd"/>
+      <w:r>
+        <w:rPr>
+          <w:sz w:val="16"/>
+          <w:szCs w:val="16"/>
+        </w:rPr>
+        <w:t xml:space="preserve"> </w:t>
+      </w:r>
+      <w:proofErr w:type="spellStart"/>
+      <w:r>
+        <w:rPr>
+          <w:sz w:val="16"/>
+          <w:szCs w:val="16"/>
+        </w:rPr>
+        <w:t>Sahoo</w:t>
+      </w:r>
+      <w:proofErr w:type="spellEnd"/>
+      <w:r>
+        <w:rPr>
+          <w:sz w:val="16"/>
+          <w:szCs w:val="16"/>
+        </w:rPr>
+        <w:t xml:space="preserve">      |   22  | deva</w:t>
+      </w:r>
+      <w:r>
+        <w:rPr>
+          <w:sz w:val="16"/>
+          <w:szCs w:val="16"/>
+        </w:rPr>
+        <w:t xml:space="preserve">@gmail.com     </w:t>
+      </w:r>
+      <w:r>
+        <w:rPr>
+          <w:sz w:val="16"/>
+          <w:szCs w:val="16"/>
+        </w:rPr>
+        <w:tab/>
+      </w:r>
+      <w:r>
+        <w:rPr>
+          <w:sz w:val="16"/>
+          <w:szCs w:val="16"/>
+        </w:rPr>
+        <w:t>| 8090601096     |  8-9AM    | 2025-11          | Paid               |</w:t>
+      </w:r>
+    </w:p>
+    <w:p>
+      <w:pPr>
+        <w:rPr>
+          <w:sz w:val="16"/>
+          <w:szCs w:val="16"/>
+        </w:rPr>
+      </w:pPr>
+      <w:proofErr w:type="gramStart"/>
+      <w:r>
+        <w:rPr>
+          <w:sz w:val="16"/>
+          <w:szCs w:val="16"/>
+        </w:rPr>
+        <w:t>|  15</w:t>
+      </w:r>
+      <w:proofErr w:type="gramEnd"/>
+      <w:r>
+        <w:rPr>
+          <w:sz w:val="16"/>
+          <w:szCs w:val="16"/>
+        </w:rPr>
+        <w:t xml:space="preserve">  | 22 </w:t>
+      </w:r>
+      <w:proofErr w:type="spellStart"/>
+      <w:r>
+        <w:rPr>
+          <w:sz w:val="16"/>
+          <w:szCs w:val="16"/>
+        </w:rPr>
+        <w:t>Sahoo</w:t>
+      </w:r>
+      <w:proofErr w:type="spellEnd"/>
+      <w:r>
+        <w:rPr>
+          <w:sz w:val="16"/>
+          <w:szCs w:val="16"/>
+        </w:rPr>
+        <w:t xml:space="preserve">   </w:t>
+      </w:r>
+      <w:r>
+        <w:rPr>
+          <w:sz w:val="16"/>
+          <w:szCs w:val="16"/>
+        </w:rPr>
+        <w:t xml:space="preserve"> |   22  | devasa5@gmail.com           | 0800601096     </w:t>
+      </w:r>
+      <w:r>
+        <w:rPr>
+          <w:sz w:val="16"/>
+          <w:szCs w:val="16"/>
+        </w:rPr>
+        <w:t xml:space="preserve">  </w:t>
+      </w:r>
+      <w:r>
+        <w:rPr>
+          <w:sz w:val="16"/>
+          <w:szCs w:val="16"/>
+        </w:rPr>
+        <w:t>|  8-9AM    | 2025-12          | Paid               |</w:t>
+      </w:r>
+    </w:p>
+    <w:p>
+      <w:pPr>
+        <w:rPr>
+          <w:sz w:val="16"/>
+          <w:szCs w:val="16"/>
+        </w:rPr>
+      </w:pPr>
+      <w:r>
+        <w:rPr>
+          <w:sz w:val="16"/>
+          <w:szCs w:val="16"/>
+        </w:rPr>
+        <w:t>+------+-------------------+-------+----------------------------+----------------+-----------+------------------+--------------------+</w:t>
+      </w:r>
+    </w:p>
     <w:sectPr>
       <w:pgSz w:w="11906" w:h="16838"/>
       <w:pgMar w:top="1440" w:right="1440" w:bottom="1440" w:left="1440" w:header="708" w:footer="708" w:gutter="0"/>
@@ -4156,6 +4705,32 @@
     <w:basedOn w:val="DefaultParagraphFont"/>
     <w:rsid w:val="00617200"/>
   </w:style>
+  <w:style w:type="table" w:styleId="TableGrid">
+    <w:name w:val="Table Grid"/>
+    <w:basedOn w:val="TableNormal"/>
+    <w:uiPriority w:val="39"/>
+    <w:rsid w:val="00BA7A34"/>
+    <w:pPr>
+      <w:spacing w:after="0" w:line="240" w:lineRule="auto"/>
+    </w:pPr>
+    <w:tblPr>
+      <w:tblInd w:w="0" w:type="dxa"/>
+      <w:tblBorders>
+        <w:top w:val="single" w:sz="4" w:space="0" w:color="auto"/>
+        <w:left w:val="single" w:sz="4" w:space="0" w:color="auto"/>
+        <w:bottom w:val="single" w:sz="4" w:space="0" w:color="auto"/>
+        <w:right w:val="single" w:sz="4" w:space="0" w:color="auto"/>
+        <w:insideH w:val="single" w:sz="4" w:space="0" w:color="auto"/>
+        <w:insideV w:val="single" w:sz="4" w:space="0" w:color="auto"/>
+      </w:tblBorders>
+      <w:tblCellMar>
+        <w:top w:w="0" w:type="dxa"/>
+        <w:left w:w="108" w:type="dxa"/>
+        <w:bottom w:w="0" w:type="dxa"/>
+        <w:right w:w="108" w:type="dxa"/>
+      </w:tblCellMar>
+    </w:tblPr>
+  </w:style>
 </w:styles>
 </file>
 
